--- a/debug_table_issue_output.docx
+++ b/debug_table_issue_output.docx
@@ -5,15 +5,31 @@
     <w:p>
       <w:pPr>
         <w:jc w:val="center"/>
-        <w:spacing w:before="0" w:after="240"/>
+      </w:pPr>
+      <w:r>
+        <w:rPr>
+          <w:b/>
+          <w:sz w:val="32"/>
+        </w:rPr>
+        <w:t>Simple Table Test</w:t>
+      </w:r>
+    </w:p>
+    <w:p>
+      <w:r>
+        <w:t>This text should appear before the table.</w:t>
+      </w:r>
+    </w:p>
+    <w:p>
+      <w:pPr>
+        <w:jc w:val="center"/>
       </w:pPr>
       <w:r>
         <w:rPr>
           <w:rFonts w:ascii="Times New Roman" w:hAnsi="Times New Roman"/>
           <w:b/>
-          <w:sz w:val="48"/>
+          <w:sz w:val="18"/>
         </w:rPr>
-        <w:t>Table Debug Test</w:t>
+        <w:t>TABLE 1: TEST TABLE CAPTION</w:t>
       </w:r>
     </w:p>
     <w:tbl>
@@ -24,197 +40,20 @@
         <w:tblLook w:firstColumn="1" w:firstRow="1" w:lastColumn="0" w:lastRow="0" w:noHBand="0" w:noVBand="1" w:val="04A0"/>
       </w:tblPr>
       <w:tblGrid>
-        <w:gridCol w:w="10080"/>
+        <w:gridCol w:w="2880"/>
+        <w:gridCol w:w="2880"/>
+        <w:gridCol w:w="2880"/>
       </w:tblGrid>
       <w:tr>
         <w:tc>
           <w:tcPr>
-            <w:tcW w:type="dxa" w:w="3120"/>
+            <w:tcW w:type="dxa" w:w="2880"/>
             <w:tcBorders>
-              <w:top w:val="nil"/>
-              <w:left w:val="nil"/>
-              <w:bottom w:val="nil"/>
-              <w:right w:val="nil"/>
-              <w:insideH w:val="nil"/>
-              <w:insideV w:val="nil"/>
+              <w:top w:val="single" w:sz="12" w:space="0" w:color="000000"/>
+              <w:left w:val="single" w:sz="12" w:space="0" w:color="000000"/>
+              <w:bottom w:val="single" w:sz="12" w:space="0" w:color="000000"/>
+              <w:right w:val="single" w:sz="12" w:space="0" w:color="000000"/>
             </w:tcBorders>
-            <w:vAlign w:val="top"/>
-            <w:tcMar>
-              <w:left w:w="72" w:type="dxa"/>
-              <w:right w:w="72" w:type="dxa"/>
-              <w:top w:w="72" w:type="dxa"/>
-              <w:bottom w:w="72" w:type="dxa"/>
-            </w:tcMar>
-          </w:tcPr>
-          <w:p>
-            <w:pPr>
-              <w:spacing w:before="0" w:after="60"/>
-              <w:jc w:val="center"/>
-            </w:pPr>
-            <w:r>
-              <w:rPr>
-                <w:rFonts w:ascii="Times New Roman" w:hAnsi="Times New Roman"/>
-                <w:b/>
-                <w:sz w:val="20"/>
-              </w:rPr>
-              <w:t>Debug User</w:t>
-            </w:r>
-          </w:p>
-          <w:p>
-            <w:pPr>
-              <w:spacing w:before="0" w:after="40"/>
-              <w:jc w:val="center"/>
-            </w:pPr>
-            <w:r>
-              <w:rPr>
-                <w:rFonts w:ascii="Times New Roman" w:hAnsi="Times New Roman"/>
-                <w:i/>
-                <w:sz w:val="20"/>
-              </w:rPr>
-              <w:t>Test Lab</w:t>
-            </w:r>
-          </w:p>
-          <w:p>
-            <w:pPr>
-              <w:spacing w:before="40" w:after="0"/>
-              <w:jc w:val="center"/>
-            </w:pPr>
-            <w:r>
-              <w:rPr>
-                <w:rFonts w:ascii="Times New Roman" w:hAnsi="Times New Roman"/>
-                <w:sz w:val="18"/>
-              </w:rPr>
-              <w:t>debug@test.com</w:t>
-            </w:r>
-          </w:p>
-        </w:tc>
-      </w:tr>
-    </w:tbl>
-    <w:p>
-      <w:pPr>
-        <w:spacing w:after="240"/>
-      </w:pPr>
-    </w:p>
-    <w:p>
-      <w:pPr>
-        <w:sectPr>
-          <w:pgSz w:w="12240" w:h="15840"/>
-          <w:pgMar w:top="1080" w:right="1080" w:bottom="1080" w:left="1080" w:header="720" w:footer="720" w:gutter="0"/>
-          <w:cols w:space="720"/>
-          <w:docGrid w:linePitch="360"/>
-        </w:sectPr>
-      </w:pPr>
-    </w:p>
-    <w:p>
-      <w:pPr>
-        <w:jc w:val="both"/>
-        <w:spacing w:before="0" w:after="120"/>
-      </w:pPr>
-      <w:r>
-        <w:rPr>
-          <w:rFonts w:ascii="Times New Roman" w:hAnsi="Times New Roman"/>
-          <w:b/>
-          <w:i w:val="0"/>
-          <w:sz w:val="18"/>
-        </w:rPr>
-        <w:t>Abstract—</w:t>
-      </w:r>
-      <w:r>
-        <w:rPr>
-          <w:rFonts w:ascii="Times New Roman" w:hAnsi="Times New Roman"/>
-          <w:b/>
-          <w:i w:val="0"/>
-          <w:sz w:val="18"/>
-        </w:rPr>
-        <w:t>Testing why table captions appear but table data doesn't.</w:t>
-      </w:r>
-    </w:p>
-    <w:p>
-      <w:pPr>
-        <w:jc w:val="both"/>
-        <w:spacing w:before="0" w:after="240"/>
-      </w:pPr>
-      <w:r>
-        <w:rPr>
-          <w:rFonts w:ascii="Times New Roman" w:hAnsi="Times New Roman"/>
-          <w:b/>
-          <w:i w:val="0"/>
-          <w:sz w:val="18"/>
-        </w:rPr>
-        <w:t>Keywords—</w:t>
-      </w:r>
-      <w:r>
-        <w:rPr>
-          <w:rFonts w:ascii="Times New Roman" w:hAnsi="Times New Roman"/>
-          <w:b/>
-          <w:i w:val="0"/>
-          <w:sz w:val="18"/>
-        </w:rPr>
-        <w:t>tables, debugging, word, docx</w:t>
-      </w:r>
-    </w:p>
-    <w:p>
-      <w:pPr>
-        <w:jc w:val="center"/>
-        <w:spacing w:before="240" w:after="0" w:line="240" w:lineRule="exact"/>
-      </w:pPr>
-      <w:r>
-        <w:rPr>
-          <w:rFonts w:ascii="Times New Roman" w:hAnsi="Times New Roman"/>
-          <w:b/>
-          <w:sz w:val="20"/>
-        </w:rPr>
-        <w:t>1. TEST SECTION WITH TABLE</w:t>
-      </w:r>
-    </w:p>
-    <w:p>
-      <w:pPr>
-        <w:jc w:val="both"/>
-        <w:textAlignment w:val="distribute"/>
-        <w:suppressAutoHyphens w:val="0"/>
-        <w:spacing w:before="240" w:after="240" w:line="240" w:lineRule="exact"/>
-        <w:adjustRightInd w:val="1"/>
-        <w:snapToGrid w:val="0"/>
-      </w:pPr>
-      <w:r>
-        <w:rPr>
-          <w:rFonts w:ascii="Times New Roman" w:hAnsi="Times New Roman"/>
-          <w:sz w:val="20"/>
-        </w:rPr>
-        <w:t>This text should appear before the table.</w:t>
-      </w:r>
-    </w:p>
-    <w:p>
-      <w:pPr>
-        <w:spacing w:before="240" w:after="120"/>
-        <w:jc w:val="center"/>
-      </w:pPr>
-      <w:r>
-        <w:rPr>
-          <w:rFonts w:ascii="Times New Roman" w:hAnsi="Times New Roman"/>
-          <w:b/>
-          <w:i w:val="0"/>
-          <w:sz w:val="18"/>
-        </w:rPr>
-        <w:t>TABLE 1.1: THIS IS A TEST TABLE FOR DEBUGGING</w:t>
-      </w:r>
-    </w:p>
-    <w:tbl>
-      <w:tblPr>
-        <w:tblStyle w:val="TableGrid"/>
-        <w:tblW w:type="auto" w:w="0"/>
-        <w:jc w:val="center"/>
-        <w:tblLook w:firstColumn="1" w:firstRow="1" w:lastColumn="0" w:lastRow="0" w:noHBand="0" w:noVBand="1" w:val="04A0"/>
-      </w:tblPr>
-      <w:tblGrid>
-        <w:gridCol w:w="3"/>
-        <w:gridCol w:w="3"/>
-        <w:gridCol w:w="3"/>
-      </w:tblGrid>
-      <w:tr>
-        <w:tc>
-          <w:tcPr>
-            <w:tcW w:type="dxa" w:w="3360"/>
           </w:tcPr>
           <w:p>
             <w:pPr>
@@ -226,13 +65,19 @@
                 <w:b/>
                 <w:sz w:val="18"/>
               </w:rPr>
-              <w:t>Column A</w:t>
+              <w:t>Header 1</w:t>
             </w:r>
           </w:p>
         </w:tc>
         <w:tc>
           <w:tcPr>
-            <w:tcW w:type="dxa" w:w="3360"/>
+            <w:tcW w:type="dxa" w:w="2880"/>
+            <w:tcBorders>
+              <w:top w:val="single" w:sz="12" w:space="0" w:color="000000"/>
+              <w:left w:val="single" w:sz="12" w:space="0" w:color="000000"/>
+              <w:bottom w:val="single" w:sz="12" w:space="0" w:color="000000"/>
+              <w:right w:val="single" w:sz="12" w:space="0" w:color="000000"/>
+            </w:tcBorders>
           </w:tcPr>
           <w:p>
             <w:pPr>
@@ -244,13 +89,19 @@
                 <w:b/>
                 <w:sz w:val="18"/>
               </w:rPr>
-              <w:t>Column B</w:t>
+              <w:t>Header 2</w:t>
             </w:r>
           </w:p>
         </w:tc>
         <w:tc>
           <w:tcPr>
-            <w:tcW w:type="dxa" w:w="3360"/>
+            <w:tcW w:type="dxa" w:w="2880"/>
+            <w:tcBorders>
+              <w:top w:val="single" w:sz="12" w:space="0" w:color="000000"/>
+              <w:left w:val="single" w:sz="12" w:space="0" w:color="000000"/>
+              <w:bottom w:val="single" w:sz="12" w:space="0" w:color="000000"/>
+              <w:right w:val="single" w:sz="12" w:space="0" w:color="000000"/>
+            </w:tcBorders>
           </w:tcPr>
           <w:p>
             <w:pPr>
@@ -262,7 +113,7 @@
                 <w:b/>
                 <w:sz w:val="18"/>
               </w:rPr>
-              <w:t>Column C</w:t>
+              <w:t>Header 3</w:t>
             </w:r>
           </w:p>
         </w:tc>
@@ -270,7 +121,13 @@
       <w:tr>
         <w:tc>
           <w:tcPr>
-            <w:tcW w:type="dxa" w:w="3360"/>
+            <w:tcW w:type="dxa" w:w="2880"/>
+            <w:tcBorders>
+              <w:top w:val="single" w:sz="12" w:space="0" w:color="000000"/>
+              <w:left w:val="single" w:sz="12" w:space="0" w:color="000000"/>
+              <w:bottom w:val="single" w:sz="12" w:space="0" w:color="000000"/>
+              <w:right w:val="single" w:sz="12" w:space="0" w:color="000000"/>
+            </w:tcBorders>
           </w:tcPr>
           <w:p>
             <w:pPr>
@@ -279,16 +136,21 @@
             <w:r>
               <w:rPr>
                 <w:rFonts w:ascii="Times New Roman" w:hAnsi="Times New Roman"/>
-                <w:b w:val="0"/>
                 <w:sz w:val="18"/>
               </w:rPr>
-              <w:t>Row 1 A</w:t>
+              <w:t>Data 1,1</w:t>
             </w:r>
           </w:p>
         </w:tc>
         <w:tc>
           <w:tcPr>
-            <w:tcW w:type="dxa" w:w="3360"/>
+            <w:tcW w:type="dxa" w:w="2880"/>
+            <w:tcBorders>
+              <w:top w:val="single" w:sz="12" w:space="0" w:color="000000"/>
+              <w:left w:val="single" w:sz="12" w:space="0" w:color="000000"/>
+              <w:bottom w:val="single" w:sz="12" w:space="0" w:color="000000"/>
+              <w:right w:val="single" w:sz="12" w:space="0" w:color="000000"/>
+            </w:tcBorders>
           </w:tcPr>
           <w:p>
             <w:pPr>
@@ -297,16 +159,21 @@
             <w:r>
               <w:rPr>
                 <w:rFonts w:ascii="Times New Roman" w:hAnsi="Times New Roman"/>
-                <w:b w:val="0"/>
                 <w:sz w:val="18"/>
               </w:rPr>
-              <w:t>Row 1 B</w:t>
+              <w:t>Data 1,2</w:t>
             </w:r>
           </w:p>
         </w:tc>
         <w:tc>
           <w:tcPr>
-            <w:tcW w:type="dxa" w:w="3360"/>
+            <w:tcW w:type="dxa" w:w="2880"/>
+            <w:tcBorders>
+              <w:top w:val="single" w:sz="12" w:space="0" w:color="000000"/>
+              <w:left w:val="single" w:sz="12" w:space="0" w:color="000000"/>
+              <w:bottom w:val="single" w:sz="12" w:space="0" w:color="000000"/>
+              <w:right w:val="single" w:sz="12" w:space="0" w:color="000000"/>
+            </w:tcBorders>
           </w:tcPr>
           <w:p>
             <w:pPr>
@@ -315,10 +182,9 @@
             <w:r>
               <w:rPr>
                 <w:rFonts w:ascii="Times New Roman" w:hAnsi="Times New Roman"/>
-                <w:b w:val="0"/>
                 <w:sz w:val="18"/>
               </w:rPr>
-              <w:t>Row 1 C</w:t>
+              <w:t>Data 1,3</w:t>
             </w:r>
           </w:p>
         </w:tc>
@@ -326,7 +192,13 @@
       <w:tr>
         <w:tc>
           <w:tcPr>
-            <w:tcW w:type="dxa" w:w="3360"/>
+            <w:tcW w:type="dxa" w:w="2880"/>
+            <w:tcBorders>
+              <w:top w:val="single" w:sz="12" w:space="0" w:color="000000"/>
+              <w:left w:val="single" w:sz="12" w:space="0" w:color="000000"/>
+              <w:bottom w:val="single" w:sz="12" w:space="0" w:color="000000"/>
+              <w:right w:val="single" w:sz="12" w:space="0" w:color="000000"/>
+            </w:tcBorders>
           </w:tcPr>
           <w:p>
             <w:pPr>
@@ -335,16 +207,21 @@
             <w:r>
               <w:rPr>
                 <w:rFonts w:ascii="Times New Roman" w:hAnsi="Times New Roman"/>
-                <w:b w:val="0"/>
                 <w:sz w:val="18"/>
               </w:rPr>
-              <w:t>Row 2 A</w:t>
+              <w:t>Data 2,1</w:t>
             </w:r>
           </w:p>
         </w:tc>
         <w:tc>
           <w:tcPr>
-            <w:tcW w:type="dxa" w:w="3360"/>
+            <w:tcW w:type="dxa" w:w="2880"/>
+            <w:tcBorders>
+              <w:top w:val="single" w:sz="12" w:space="0" w:color="000000"/>
+              <w:left w:val="single" w:sz="12" w:space="0" w:color="000000"/>
+              <w:bottom w:val="single" w:sz="12" w:space="0" w:color="000000"/>
+              <w:right w:val="single" w:sz="12" w:space="0" w:color="000000"/>
+            </w:tcBorders>
           </w:tcPr>
           <w:p>
             <w:pPr>
@@ -353,16 +230,21 @@
             <w:r>
               <w:rPr>
                 <w:rFonts w:ascii="Times New Roman" w:hAnsi="Times New Roman"/>
-                <w:b w:val="0"/>
                 <w:sz w:val="18"/>
               </w:rPr>
-              <w:t>Row 2 B</w:t>
+              <w:t>Data 2,2</w:t>
             </w:r>
           </w:p>
         </w:tc>
         <w:tc>
           <w:tcPr>
-            <w:tcW w:type="dxa" w:w="3360"/>
+            <w:tcW w:type="dxa" w:w="2880"/>
+            <w:tcBorders>
+              <w:top w:val="single" w:sz="12" w:space="0" w:color="000000"/>
+              <w:left w:val="single" w:sz="12" w:space="0" w:color="000000"/>
+              <w:bottom w:val="single" w:sz="12" w:space="0" w:color="000000"/>
+              <w:right w:val="single" w:sz="12" w:space="0" w:color="000000"/>
+            </w:tcBorders>
           </w:tcPr>
           <w:p>
             <w:pPr>
@@ -371,111 +253,24 @@
             <w:r>
               <w:rPr>
                 <w:rFonts w:ascii="Times New Roman" w:hAnsi="Times New Roman"/>
-                <w:b w:val="0"/>
                 <w:sz w:val="18"/>
               </w:rPr>
-              <w:t>Row 2 C</w:t>
-            </w:r>
-          </w:p>
-        </w:tc>
-      </w:tr>
-      <w:tr>
-        <w:tc>
-          <w:tcPr>
-            <w:tcW w:type="dxa" w:w="3360"/>
-          </w:tcPr>
-          <w:p>
-            <w:pPr>
-              <w:jc w:val="left"/>
-            </w:pPr>
-            <w:r>
-              <w:rPr>
-                <w:rFonts w:ascii="Times New Roman" w:hAnsi="Times New Roman"/>
-                <w:b w:val="0"/>
-                <w:sz w:val="18"/>
-              </w:rPr>
-              <w:t>Row 3 A</w:t>
-            </w:r>
-          </w:p>
-        </w:tc>
-        <w:tc>
-          <w:tcPr>
-            <w:tcW w:type="dxa" w:w="3360"/>
-          </w:tcPr>
-          <w:p>
-            <w:pPr>
-              <w:jc w:val="left"/>
-            </w:pPr>
-            <w:r>
-              <w:rPr>
-                <w:rFonts w:ascii="Times New Roman" w:hAnsi="Times New Roman"/>
-                <w:b w:val="0"/>
-                <w:sz w:val="18"/>
-              </w:rPr>
-              <w:t>Row 3 B</w:t>
-            </w:r>
-          </w:p>
-        </w:tc>
-        <w:tc>
-          <w:tcPr>
-            <w:tcW w:type="dxa" w:w="3360"/>
-          </w:tcPr>
-          <w:p>
-            <w:pPr>
-              <w:jc w:val="left"/>
-            </w:pPr>
-            <w:r>
-              <w:rPr>
-                <w:rFonts w:ascii="Times New Roman" w:hAnsi="Times New Roman"/>
-                <w:b w:val="0"/>
-                <w:sz w:val="18"/>
-              </w:rPr>
-              <w:t>Row 3 C</w:t>
+              <w:t>Data 2,3</w:t>
             </w:r>
           </w:p>
         </w:tc>
       </w:tr>
     </w:tbl>
     <w:p>
-      <w:pPr>
-        <w:spacing w:before="120" w:after="120"/>
-      </w:pPr>
-    </w:p>
-    <w:p>
-      <w:pPr>
-        <w:spacing w:after="240"/>
-      </w:pPr>
-    </w:p>
-    <w:p>
-      <w:pPr>
-        <w:jc w:val="both"/>
-        <w:textAlignment w:val="distribute"/>
-        <w:suppressAutoHyphens w:val="0"/>
-        <w:spacing w:before="60" w:after="240" w:line="240" w:lineRule="exact"/>
-        <w:adjustRightInd w:val="1"/>
-        <w:snapToGrid w:val="0"/>
-      </w:pPr>
       <w:r>
-        <w:rPr>
-          <w:rFonts w:ascii="Times New Roman" w:hAnsi="Times New Roman"/>
-          <w:sz w:val="20"/>
-        </w:rPr>
         <w:t>This text should appear after the table.</w:t>
       </w:r>
     </w:p>
     <w:sectPr>
-      <w:type w:val="continuous"/>
       <w:pgSz w:w="12240" w:h="15840"/>
-      <w:pgMar w:top="1080" w:right="1080" w:bottom="1080" w:left="1080" w:header="720" w:footer="720" w:gutter="0"/>
+      <w:pgMar w:top="1440" w:right="1800" w:bottom="1440" w:left="1800" w:header="720" w:footer="720" w:gutter="0"/>
+      <w:cols w:space="720"/>
       <w:docGrid w:linePitch="360"/>
-      <w:cols w:num="2" w:space="360" w:equalWidth="1">
-        <w:col w:w="4770"/>
-        <w:col w:w="4770"/>
-      </w:cols>
-      <w:autoHyphenation w:val="1"/>
-      <w:doNotHyphenateCaps w:val="1"/>
-      <w:hyphenationZone w:val="360"/>
-      <w:consecutiveHyphenLimit w:val="2"/>
     </w:sectPr>
   </w:body>
 </w:document>
@@ -844,14 +639,6 @@
     <w:name w:val="Normal"/>
     <w:qFormat/>
     <w:rsid w:val="00FC693F"/>
-    <w:pPr>
-      <w:spacing w:before="0" w:after="0" w:line="240" w:lineRule="exact"/>
-      <w:jc w:val="both"/>
-    </w:pPr>
-    <w:rPr>
-      <w:rFonts w:ascii="Times New Roman" w:hAnsi="Times New Roman"/>
-      <w:sz w:val="20"/>
-    </w:rPr>
   </w:style>
   <w:style w:type="paragraph" w:styleId="Header">
     <w:name w:val="header"/>
@@ -908,16 +695,15 @@
     <w:pPr>
       <w:keepNext/>
       <w:keepLines/>
+      <w:spacing w:before="480" w:after="0"/>
       <w:outlineLvl w:val="0"/>
-      <w:spacing w:before="240" w:after="0" w:line="240" w:lineRule="exact"/>
-      <w:jc w:val="center"/>
     </w:pPr>
     <w:rPr>
-      <w:rFonts w:asciiTheme="majorHAnsi" w:eastAsiaTheme="majorEastAsia" w:hAnsiTheme="majorHAnsi" w:cstheme="majorBidi" w:ascii="Times New Roman" w:hAnsi="Times New Roman"/>
+      <w:rFonts w:asciiTheme="majorHAnsi" w:eastAsiaTheme="majorEastAsia" w:hAnsiTheme="majorHAnsi" w:cstheme="majorBidi"/>
       <w:b/>
       <w:bCs/>
       <w:color w:val="365F91" w:themeColor="accent1" w:themeShade="BF"/>
-      <w:sz w:val="20"/>
+      <w:sz w:val="28"/>
       <w:szCs w:val="28"/>
     </w:rPr>
   </w:style>
@@ -933,16 +719,15 @@
     <w:pPr>
       <w:keepNext/>
       <w:keepLines/>
+      <w:spacing w:before="200" w:after="0"/>
       <w:outlineLvl w:val="1"/>
-      <w:spacing w:before="120" w:after="0" w:line="240" w:lineRule="exact"/>
-      <w:jc w:val="left"/>
     </w:pPr>
     <w:rPr>
-      <w:rFonts w:asciiTheme="majorHAnsi" w:eastAsiaTheme="majorEastAsia" w:hAnsiTheme="majorHAnsi" w:cstheme="majorBidi" w:ascii="Times New Roman" w:hAnsi="Times New Roman"/>
+      <w:rFonts w:asciiTheme="majorHAnsi" w:eastAsiaTheme="majorEastAsia" w:hAnsiTheme="majorHAnsi" w:cstheme="majorBidi"/>
       <w:b/>
       <w:bCs/>
       <w:color w:val="4F81BD" w:themeColor="accent1"/>
-      <w:sz w:val="20"/>
+      <w:sz w:val="26"/>
       <w:szCs w:val="26"/>
     </w:rPr>
   </w:style>
@@ -1798,10 +1583,6 @@
     <w:pPr>
       <w:spacing w:after="0" w:line="240" w:lineRule="auto"/>
     </w:pPr>
-    <w:rPr>
-      <w:rFonts w:ascii="Times New Roman" w:hAnsi="Times New Roman"/>
-      <w:sz w:val="20"/>
-    </w:rPr>
     <w:tblPr>
       <w:tblInd w:w="0" w:type="dxa"/>
       <w:tblBorders>
